--- a/FrontEnd/public/template.docx
+++ b/FrontEnd/public/template.docx
@@ -1,6 +1,6 @@
 
 <file path=word/document.xml><?xml version="1.0" encoding="utf-8"?>
-<w:document xmlns:wpc="http://schemas.microsoft.com/office/word/2010/wordprocessingCanvas" xmlns:cx="http://schemas.microsoft.com/office/drawing/2014/chartex" xmlns:cx1="http://schemas.microsoft.com/office/drawing/2015/9/8/chartex" xmlns:cx2="http://schemas.microsoft.com/office/drawing/2015/10/21/chartex" xmlns:cx3="http://schemas.microsoft.com/office/drawing/2016/5/9/chartex" xmlns:cx4="http://schemas.microsoft.com/office/drawing/2016/5/10/chartex" xmlns:cx5="http://schemas.microsoft.com/office/drawing/2016/5/11/chartex" xmlns:cx6="http://schemas.microsoft.com/office/drawing/2016/5/12/chartex" xmlns:cx7="http://schemas.microsoft.com/office/drawing/2016/5/13/chartex" xmlns:cx8="http://schemas.microsoft.com/office/drawing/2016/5/14/chartex" xmlns:mc="http://schemas.openxmlformats.org/markup-compatibility/2006" xmlns:aink="http://schemas.microsoft.com/office/drawing/2016/ink" xmlns:am3d="http://schemas.microsoft.com/office/drawing/2017/model3d" xmlns:o="urn:schemas-microsoft-com:office:office" xmlns:oel="http://schemas.microsoft.com/office/2019/extlst" xmlns:r="http://schemas.openxmlformats.org/officeDocument/2006/relationships" xmlns:m="http://schemas.openxmlformats.org/officeDocument/2006/math" xmlns:v="urn:schemas-microsoft-com:vml" xmlns:wp14="http://schemas.microsoft.com/office/word/2010/wordprocessingDrawing" xmlns:wp="http://schemas.openxmlformats.org/drawingml/2006/wordprocessingDrawing" xmlns:w10="urn:schemas-microsoft-com:office:word" xmlns:w="http://schemas.openxmlformats.org/wordprocessingml/2006/main" xmlns:w14="http://schemas.microsoft.com/office/word/2010/wordml" xmlns:w15="http://schemas.microsoft.com/office/word/2012/wordml" xmlns:w16cex="http://schemas.microsoft.com/office/word/2018/wordml/cex" xmlns:w16cid="http://schemas.microsoft.com/office/word/2016/wordml/cid" xmlns:w16="http://schemas.microsoft.com/office/word/2018/wordml" xmlns:w16du="http://schemas.microsoft.com/office/word/2023/wordml/word16du" xmlns:w16sdtdh="http://schemas.microsoft.com/office/word/2020/wordml/sdtdatahash" xmlns:w16se="http://schemas.microsoft.com/office/word/2015/wordml/symex" xmlns:wpg="http://schemas.microsoft.com/office/word/2010/wordprocessingGroup" xmlns:wpi="http://schemas.microsoft.com/office/word/2010/wordprocessingInk" xmlns:wne="http://schemas.microsoft.com/office/word/2006/wordml" xmlns:wps="http://schemas.microsoft.com/office/word/2010/wordprocessingShape" mc:Ignorable="w14 w15 w16se w16cid w16 w16cex w16sdtdh w16du wp14">
+<w:document xmlns:wpc="http://schemas.microsoft.com/office/word/2010/wordprocessingCanvas" xmlns:cx="http://schemas.microsoft.com/office/drawing/2014/chartex" xmlns:cx1="http://schemas.microsoft.com/office/drawing/2015/9/8/chartex" xmlns:cx2="http://schemas.microsoft.com/office/drawing/2015/10/21/chartex" xmlns:cx3="http://schemas.microsoft.com/office/drawing/2016/5/9/chartex" xmlns:cx4="http://schemas.microsoft.com/office/drawing/2016/5/10/chartex" xmlns:cx5="http://schemas.microsoft.com/office/drawing/2016/5/11/chartex" xmlns:cx6="http://schemas.microsoft.com/office/drawing/2016/5/12/chartex" xmlns:cx7="http://schemas.microsoft.com/office/drawing/2016/5/13/chartex" xmlns:cx8="http://schemas.microsoft.com/office/drawing/2016/5/14/chartex" xmlns:mc="http://schemas.openxmlformats.org/markup-compatibility/2006" xmlns:aink="http://schemas.microsoft.com/office/drawing/2016/ink" xmlns:am3d="http://schemas.microsoft.com/office/drawing/2017/model3d" xmlns:o="urn:schemas-microsoft-com:office:office" xmlns:r="http://schemas.openxmlformats.org/officeDocument/2006/relationships" xmlns:m="http://schemas.openxmlformats.org/officeDocument/2006/math" xmlns:v="urn:schemas-microsoft-com:vml" xmlns:wp14="http://schemas.microsoft.com/office/word/2010/wordprocessingDrawing" xmlns:wp="http://schemas.openxmlformats.org/drawingml/2006/wordprocessingDrawing" xmlns:w10="urn:schemas-microsoft-com:office:word" xmlns:w="http://schemas.openxmlformats.org/wordprocessingml/2006/main" xmlns:w14="http://schemas.microsoft.com/office/word/2010/wordml" xmlns:w15="http://schemas.microsoft.com/office/word/2012/wordml" xmlns:w16cid="http://schemas.microsoft.com/office/word/2016/wordml/cid" xmlns:w16se="http://schemas.microsoft.com/office/word/2015/wordml/symex" xmlns:wpg="http://schemas.microsoft.com/office/word/2010/wordprocessingGroup" xmlns:wpi="http://schemas.microsoft.com/office/word/2010/wordprocessingInk" xmlns:wne="http://schemas.microsoft.com/office/word/2006/wordml" xmlns:wps="http://schemas.microsoft.com/office/word/2010/wordprocessingShape" mc:Ignorable="w14 w15 w16se w16cid wp14">
   <w:body>
     <w:tbl>
       <w:tblPr>
@@ -240,6 +240,7 @@
           <w:color w:val="000000"/>
           <w:sz w:val="26"/>
           <w:szCs w:val="26"/>
+          <w:lang w:val="vi-VN"/>
         </w:rPr>
       </w:pPr>
       <w:r>
@@ -250,7 +251,50 @@
           <w:szCs w:val="26"/>
           <w:shd w:val="clear" w:color="auto" w:fill="FFFFFF"/>
         </w:rPr>
-        <w:t>Kính gửi: – Trưởng phòng : Nguyễn Văn Tuân  </w:t>
+        <w:t xml:space="preserve">Kính gửi: – Trưởng </w:t>
+      </w:r>
+      <w:proofErr w:type="gramStart"/>
+      <w:r>
+        <w:rPr>
+          <w:rStyle w:val="Strong"/>
+          <w:color w:val="000000"/>
+          <w:sz w:val="26"/>
+          <w:szCs w:val="26"/>
+          <w:shd w:val="clear" w:color="auto" w:fill="FFFFFF"/>
+        </w:rPr>
+        <w:t>phòng :</w:t>
+      </w:r>
+      <w:proofErr w:type="gramEnd"/>
+      <w:r>
+        <w:rPr>
+          <w:rStyle w:val="Strong"/>
+          <w:color w:val="000000"/>
+          <w:sz w:val="26"/>
+          <w:szCs w:val="26"/>
+          <w:shd w:val="clear" w:color="auto" w:fill="FFFFFF"/>
+        </w:rPr>
+        <w:t xml:space="preserve"> </w:t>
+      </w:r>
+      <w:r>
+        <w:rPr>
+          <w:rStyle w:val="Strong"/>
+          <w:color w:val="000000"/>
+          <w:sz w:val="26"/>
+          <w:szCs w:val="26"/>
+          <w:shd w:val="clear" w:color="auto" w:fill="FFFFFF"/>
+        </w:rPr>
+        <w:t>Vũ</w:t>
+      </w:r>
+      <w:r>
+        <w:rPr>
+          <w:rStyle w:val="Strong"/>
+          <w:color w:val="000000"/>
+          <w:sz w:val="26"/>
+          <w:szCs w:val="26"/>
+          <w:shd w:val="clear" w:color="auto" w:fill="FFFFFF"/>
+          <w:lang w:val="vi-VN"/>
+        </w:rPr>
+        <w:t xml:space="preserve"> Văn Dũng</w:t>
       </w:r>
     </w:p>
     <w:p>
@@ -305,7 +349,17 @@
           <w:szCs w:val="26"/>
           <w:shd w:val="clear" w:color="auto" w:fill="FFFFFF"/>
         </w:rPr>
-        <w:t>Phạm Văn Hùng</w:t>
+        <w:t>Trần</w:t>
+      </w:r>
+      <w:r>
+        <w:rPr>
+          <w:color w:val="000000"/>
+          <w:sz w:val="26"/>
+          <w:szCs w:val="26"/>
+          <w:shd w:val="clear" w:color="auto" w:fill="FFFFFF"/>
+          <w:lang w:val="vi-VN"/>
+        </w:rPr>
+        <w:t xml:space="preserve"> Thúy Vân</w:t>
       </w:r>
       <w:r>
         <w:rPr>
@@ -342,7 +396,45 @@
           <w:shd w:val="clear" w:color="auto" w:fill="FFFFFF"/>
         </w:rPr>
         <w:tab/>
-        <w:t xml:space="preserve"> Sinh ngày: 20/05/2002</w:t>
+        <w:t xml:space="preserve"> Sinh ngày: </w:t>
+      </w:r>
+      <w:r>
+        <w:rPr>
+          <w:color w:val="000000"/>
+          <w:sz w:val="26"/>
+          <w:szCs w:val="26"/>
+          <w:shd w:val="clear" w:color="auto" w:fill="FFFFFF"/>
+        </w:rPr>
+        <w:t>29</w:t>
+      </w:r>
+      <w:r>
+        <w:rPr>
+          <w:color w:val="000000"/>
+          <w:sz w:val="26"/>
+          <w:szCs w:val="26"/>
+          <w:shd w:val="clear" w:color="auto" w:fill="FFFFFF"/>
+        </w:rPr>
+        <w:t>/</w:t>
+      </w:r>
+      <w:r>
+        <w:rPr>
+          <w:color w:val="000000"/>
+          <w:sz w:val="26"/>
+          <w:szCs w:val="26"/>
+          <w:shd w:val="clear" w:color="auto" w:fill="FFFFFF"/>
+        </w:rPr>
+        <w:t>06</w:t>
+      </w:r>
+      <w:bookmarkStart w:id="0" w:name="_GoBack"/>
+      <w:bookmarkEnd w:id="0"/>
+      <w:r>
+        <w:rPr>
+          <w:color w:val="000000"/>
+          <w:sz w:val="26"/>
+          <w:szCs w:val="26"/>
+          <w:shd w:val="clear" w:color="auto" w:fill="FFFFFF"/>
+        </w:rPr>
+        <w:t>/2002</w:t>
       </w:r>
     </w:p>
     <w:p>
@@ -398,7 +490,53 @@
           <w:szCs w:val="26"/>
           <w:shd w:val="clear" w:color="auto" w:fill="FFFFFF"/>
         </w:rPr>
-        <w:t xml:space="preserve">Hôm nay, ngày 12 tháng 6 năm 2024  tôi lập báo cáo doanh thu trong  tháng </w:t>
+        <w:t xml:space="preserve">Hôm nay, ngày </w:t>
+      </w:r>
+      <w:r>
+        <w:rPr>
+          <w:rStyle w:val="Emphasis"/>
+          <w:b/>
+          <w:color w:val="000000"/>
+          <w:sz w:val="26"/>
+          <w:szCs w:val="26"/>
+          <w:shd w:val="clear" w:color="auto" w:fill="FFFFFF"/>
+        </w:rPr>
+        <w:t>14</w:t>
+      </w:r>
+      <w:r>
+        <w:rPr>
+          <w:rStyle w:val="Emphasis"/>
+          <w:b/>
+          <w:color w:val="000000"/>
+          <w:sz w:val="26"/>
+          <w:szCs w:val="26"/>
+          <w:shd w:val="clear" w:color="auto" w:fill="FFFFFF"/>
+        </w:rPr>
+        <w:t xml:space="preserve"> tháng 6 năm </w:t>
+      </w:r>
+      <w:proofErr w:type="gramStart"/>
+      <w:r>
+        <w:rPr>
+          <w:rStyle w:val="Emphasis"/>
+          <w:b/>
+          <w:color w:val="000000"/>
+          <w:sz w:val="26"/>
+          <w:szCs w:val="26"/>
+          <w:shd w:val="clear" w:color="auto" w:fill="FFFFFF"/>
+        </w:rPr>
+        <w:t>2024  tôi</w:t>
+      </w:r>
+      <w:proofErr w:type="gramEnd"/>
+      <w:r>
+        <w:rPr>
+          <w:rStyle w:val="Emphasis"/>
+          <w:b/>
+          <w:color w:val="000000"/>
+          <w:sz w:val="26"/>
+          <w:szCs w:val="26"/>
+          <w:shd w:val="clear" w:color="auto" w:fill="FFFFFF"/>
+        </w:rPr>
+        <w:t xml:space="preserve"> lập báo cáo doanh thu trong  tháng </w:t>
       </w:r>
       <w:r>
         <w:rPr>
@@ -1573,7 +1711,7 @@
 </file>
 
 <file path=word/styles.xml><?xml version="1.0" encoding="utf-8"?>
-<w:styles xmlns:mc="http://schemas.openxmlformats.org/markup-compatibility/2006" xmlns:r="http://schemas.openxmlformats.org/officeDocument/2006/relationships" xmlns:w="http://schemas.openxmlformats.org/wordprocessingml/2006/main" xmlns:w14="http://schemas.microsoft.com/office/word/2010/wordml" xmlns:w15="http://schemas.microsoft.com/office/word/2012/wordml" xmlns:w16cex="http://schemas.microsoft.com/office/word/2018/wordml/cex" xmlns:w16cid="http://schemas.microsoft.com/office/word/2016/wordml/cid" xmlns:w16="http://schemas.microsoft.com/office/word/2018/wordml" xmlns:w16du="http://schemas.microsoft.com/office/word/2023/wordml/word16du" xmlns:w16sdtdh="http://schemas.microsoft.com/office/word/2020/wordml/sdtdatahash" xmlns:w16se="http://schemas.microsoft.com/office/word/2015/wordml/symex" mc:Ignorable="w14 w15 w16se w16cid w16 w16cex w16sdtdh w16du">
+<w:styles xmlns:mc="http://schemas.openxmlformats.org/markup-compatibility/2006" xmlns:r="http://schemas.openxmlformats.org/officeDocument/2006/relationships" xmlns:w="http://schemas.openxmlformats.org/wordprocessingml/2006/main" xmlns:w14="http://schemas.microsoft.com/office/word/2010/wordml" xmlns:w15="http://schemas.microsoft.com/office/word/2012/wordml" xmlns:w16cid="http://schemas.microsoft.com/office/word/2016/wordml/cid" xmlns:w16se="http://schemas.microsoft.com/office/word/2015/wordml/symex" mc:Ignorable="w14 w15 w16se w16cid">
   <w:docDefaults>
     <w:rPrDefault>
       <w:rPr>
@@ -1591,7 +1729,7 @@
       </w:pPr>
     </w:pPrDefault>
   </w:docDefaults>
-  <w:latentStyles w:defLockedState="0" w:defUIPriority="99" w:defSemiHidden="0" w:defUnhideWhenUsed="0" w:defQFormat="0" w:count="376">
+  <w:latentStyles w:defLockedState="0" w:defUIPriority="99" w:defSemiHidden="0" w:defUnhideWhenUsed="0" w:defQFormat="0" w:count="375">
     <w:lsdException w:name="Normal" w:uiPriority="0" w:qFormat="1"/>
     <w:lsdException w:name="heading 1" w:uiPriority="9" w:qFormat="1"/>
     <w:lsdException w:name="heading 2" w:semiHidden="1" w:uiPriority="9" w:unhideWhenUsed="1" w:qFormat="1"/>
@@ -1967,7 +2105,6 @@
     <w:lsdException w:name="Smart Hyperlink" w:semiHidden="1" w:unhideWhenUsed="1"/>
     <w:lsdException w:name="Hashtag" w:semiHidden="1" w:unhideWhenUsed="1"/>
     <w:lsdException w:name="Unresolved Mention" w:semiHidden="1" w:unhideWhenUsed="1"/>
-    <w:lsdException w:name="Smart Link" w:semiHidden="1" w:unhideWhenUsed="1"/>
   </w:latentStyles>
   <w:style w:type="paragraph" w:default="1" w:styleId="Normal">
     <w:name w:val="Normal"/>
